--- a/Master-Rad/Master rad 1.2.docx
+++ b/Master-Rad/Master rad 1.2.docx
@@ -6367,6 +6367,7 @@
           <w:id w:val="1249619731"/>
           <w:citation/>
         </w:sdtPr>
+        <w:sdtEndPr/>
         <w:sdtContent>
           <w:r>
             <w:fldChar w:fldCharType="begin"/>
@@ -6462,6 +6463,7 @@
           <w:id w:val="511339402"/>
           <w:citation/>
         </w:sdtPr>
+        <w:sdtEndPr/>
         <w:sdtContent>
           <w:r>
             <w:fldChar w:fldCharType="begin"/>
@@ -6670,6 +6672,7 @@
           <w:id w:val="1226568759"/>
           <w:citation/>
         </w:sdtPr>
+        <w:sdtEndPr/>
         <w:sdtContent>
           <w:r>
             <w:fldChar w:fldCharType="begin"/>
@@ -7347,6 +7350,7 @@
           <w:id w:val="-2104017069"/>
           <w:citation/>
         </w:sdtPr>
+        <w:sdtEndPr/>
         <w:sdtContent>
           <w:r>
             <w:fldChar w:fldCharType="begin"/>
@@ -7677,6 +7681,7 @@
           <w:id w:val="26604952"/>
           <w:citation/>
         </w:sdtPr>
+        <w:sdtEndPr/>
         <w:sdtContent>
           <w:r>
             <w:fldChar w:fldCharType="begin"/>
@@ -8065,6 +8070,7 @@
           <w:id w:val="1812588077"/>
           <w:citation/>
         </w:sdtPr>
+        <w:sdtEndPr/>
         <w:sdtContent>
           <w:r>
             <w:fldChar w:fldCharType="begin"/>
@@ -8254,6 +8260,7 @@
           <w:id w:val="-1295750192"/>
           <w:citation/>
         </w:sdtPr>
+        <w:sdtEndPr/>
         <w:sdtContent>
           <w:r>
             <w:fldChar w:fldCharType="begin"/>
@@ -8394,6 +8401,7 @@
           <w:id w:val="-1661997078"/>
           <w:citation/>
         </w:sdtPr>
+        <w:sdtEndPr/>
         <w:sdtContent>
           <w:r>
             <w:fldChar w:fldCharType="begin"/>
@@ -8512,6 +8520,7 @@
           <w:id w:val="-1741159911"/>
           <w:citation/>
         </w:sdtPr>
+        <w:sdtEndPr/>
         <w:sdtContent>
           <w:r>
             <w:fldChar w:fldCharType="begin"/>
@@ -8797,6 +8806,7 @@
           <w:id w:val="-394898976"/>
           <w:citation/>
         </w:sdtPr>
+        <w:sdtEndPr/>
         <w:sdtContent>
           <w:r>
             <w:fldChar w:fldCharType="begin"/>
@@ -8996,6 +9006,7 @@
           <w:id w:val="-1971963851"/>
           <w:citation/>
         </w:sdtPr>
+        <w:sdtEndPr/>
         <w:sdtContent>
           <w:r>
             <w:fldChar w:fldCharType="begin"/>
@@ -9021,7 +9032,13 @@
         <w:t>. Ovakvim pristupom inverzno iz jezika dolazimo do teksta i na kraju i</w:t>
       </w:r>
       <w:r>
-        <w:t>z teksta do skupa reci.(Slika 3.2.1</w:t>
+        <w:t xml:space="preserve">z </w:t>
+      </w:r>
+      <w:r>
+        <w:t>teksta do skupa reci.(Slika 3.1-</w:t>
+      </w:r>
+      <w:r>
+        <w:t>1</w:t>
       </w:r>
       <w:r>
         <w:t>)</w:t>
@@ -9359,6 +9376,7 @@
           <w:id w:val="15204772"/>
           <w:citation/>
         </w:sdtPr>
+        <w:sdtEndPr/>
         <w:sdtContent>
           <w:r>
             <w:fldChar w:fldCharType="begin"/>
@@ -9552,7 +9570,13 @@
         <w:t xml:space="preserve"> koja je prikazana</w:t>
       </w:r>
       <w:r>
-        <w:t xml:space="preserve"> ispod na grafikonu (Grafikon 3.3.1</w:t>
+        <w:t xml:space="preserve"> ispod na graf</w:t>
+      </w:r>
+      <w:r>
+        <w:t>ikonu (Grafikon 3.2-</w:t>
+      </w:r>
+      <w:r>
+        <w:t>1</w:t>
       </w:r>
       <w:r>
         <w:t>)</w:t>
@@ -9562,6 +9586,7 @@
           <w:id w:val="2127192398"/>
           <w:citation/>
         </w:sdtPr>
+        <w:sdtEndPr/>
         <w:sdtContent>
           <w:r>
             <w:fldChar w:fldCharType="begin"/>
@@ -11274,6 +11299,7 @@
           <w:id w:val="1466393407"/>
           <w:citation/>
         </w:sdtPr>
+        <w:sdtEndPr/>
         <w:sdtContent>
           <w:r>
             <w:fldChar w:fldCharType="begin"/>
@@ -11452,6 +11478,7 @@
           <w:id w:val="1868566250"/>
           <w:citation/>
         </w:sdtPr>
+        <w:sdtEndPr/>
         <w:sdtContent>
           <w:r>
             <w:fldChar w:fldCharType="begin"/>
@@ -11570,6 +11597,7 @@
           <w:id w:val="1568379189"/>
           <w:citation/>
         </w:sdtPr>
+        <w:sdtEndPr/>
         <w:sdtContent>
           <w:r>
             <w:fldChar w:fldCharType="begin"/>
@@ -11669,6 +11697,7 @@
           <w:id w:val="1528213304"/>
           <w:citation/>
         </w:sdtPr>
+        <w:sdtEndPr/>
         <w:sdtContent>
           <w:r>
             <w:fldChar w:fldCharType="begin"/>
@@ -11906,6 +11935,7 @@
           <w:id w:val="-1510363943"/>
           <w:citation/>
         </w:sdtPr>
+        <w:sdtEndPr/>
         <w:sdtContent>
           <w:r>
             <w:fldChar w:fldCharType="begin"/>
@@ -12013,7 +12043,10 @@
         <w:t>Pojednostavljena reprezentacije razlike ova dva sist</w:t>
       </w:r>
       <w:r>
-        <w:t>ema je prikazana na Slici 3.4.1</w:t>
+        <w:t>ema je prikazana na Slici 3.3-</w:t>
+      </w:r>
+      <w:r>
+        <w:t>1</w:t>
       </w:r>
       <w:r>
         <w:t>. Na njoj</w:t>
@@ -12594,6 +12627,7 @@
           <w:id w:val="-284050651"/>
           <w:citation/>
         </w:sdtPr>
+        <w:sdtEndPr/>
         <w:sdtContent>
           <w:r>
             <w:fldChar w:fldCharType="begin"/>
@@ -12764,6 +12798,7 @@
           <w:id w:val="-170951603"/>
           <w:citation/>
         </w:sdtPr>
+        <w:sdtEndPr/>
         <w:sdtContent>
           <w:r>
             <w:fldChar w:fldCharType="begin"/>
@@ -12857,6 +12892,7 @@
           <w:id w:val="389924401"/>
           <w:citation/>
         </w:sdtPr>
+        <w:sdtEndPr/>
         <w:sdtContent>
           <w:r>
             <w:fldChar w:fldCharType="begin"/>
@@ -12999,6 +13035,7 @@
           <w:id w:val="-2126532153"/>
           <w:citation/>
         </w:sdtPr>
+        <w:sdtEndPr/>
         <w:sdtContent>
           <w:r>
             <w:fldChar w:fldCharType="begin"/>
@@ -13021,7 +13058,7 @@
         </w:sdtContent>
       </w:sdt>
       <w:r>
-        <w:t>(Slika 3.4.2.1.</w:t>
+        <w:t>(Slika 3.3-2</w:t>
       </w:r>
       <w:r>
         <w:t>)</w:t>
@@ -13320,13 +13357,14 @@
         <w:t>4</w:t>
       </w:r>
       <w:r>
-        <w:t>.1.</w:t>
+        <w:t>-1.</w:t>
       </w:r>
       <w:sdt>
         <w:sdtPr>
           <w:id w:val="-1345091795"/>
           <w:citation/>
         </w:sdtPr>
+        <w:sdtEndPr/>
         <w:sdtContent>
           <w:r>
             <w:fldChar w:fldCharType="begin"/>
@@ -13814,6 +13852,7 @@
           <w:id w:val="515125552"/>
           <w:citation/>
         </w:sdtPr>
+        <w:sdtEndPr/>
         <w:sdtContent>
           <w:r>
             <w:fldChar w:fldCharType="begin"/>
@@ -14432,7 +14471,7 @@
         <w:t>zano i na slici ispod (Slika 3.5</w:t>
       </w:r>
       <w:r>
-        <w:t>.1.</w:t>
+        <w:t>-1</w:t>
       </w:r>
       <w:r>
         <w:t xml:space="preserve">).  </w:t>
@@ -14442,6 +14481,7 @@
           <w:id w:val="-873068698"/>
           <w:citation/>
         </w:sdtPr>
+        <w:sdtEndPr/>
         <w:sdtContent>
           <w:r>
             <w:fldChar w:fldCharType="begin"/>
@@ -15034,6 +15074,7 @@
           <w:id w:val="-405685966"/>
           <w:citation/>
         </w:sdtPr>
+        <w:sdtEndPr/>
         <w:sdtContent>
           <w:r>
             <w:fldChar w:fldCharType="begin"/>
@@ -16175,6 +16216,7 @@
           <w:id w:val="-2024235851"/>
           <w:citation/>
         </w:sdtPr>
+        <w:sdtEndPr/>
         <w:sdtContent>
           <w:r>
             <w:fldChar w:fldCharType="begin"/>
@@ -16901,8 +16943,6 @@
       <w:r>
         <w:t>informacije</w:t>
       </w:r>
-      <w:bookmarkStart w:id="34" w:name="_GoBack"/>
-      <w:bookmarkEnd w:id="34"/>
       <w:r>
         <w:t xml:space="preserve"> o interakcijama koje su korisnici imali sa otvorenim pozicijama. Treba napomenuti da je u pitanju sajt tako da korisnici imaju mogucnost da “lajkuju” posao, urade “follow” tj. ostave poziciju memorisanu radi, evenetualnog, kasnije vraćanja na isti, ostave komenar ili samo pogledaju. Svaka od ovih interakcija ostaje zabeležena kao što je prikazano na slici ispod.</w:t>
       </w:r>
@@ -16973,7 +17013,7 @@
         <w:pStyle w:val="Caption"/>
         <w:jc w:val="center"/>
       </w:pPr>
-      <w:bookmarkStart w:id="35" w:name="_Toc526070587"/>
+      <w:bookmarkStart w:id="34" w:name="_Toc526070587"/>
       <w:r>
         <w:t xml:space="preserve">Slika </w:t>
       </w:r>
@@ -17046,7 +17086,7 @@
       <w:r>
         <w:t>Iterakcije korisnika sa otvorenim poslovnim pozicijama</w:t>
       </w:r>
-      <w:bookmarkEnd w:id="35"/>
+      <w:bookmarkEnd w:id="34"/>
     </w:p>
     <w:p/>
     <w:p>
@@ -17131,7 +17171,7 @@
         <w:pStyle w:val="Caption"/>
         <w:jc w:val="center"/>
       </w:pPr>
-      <w:bookmarkStart w:id="36" w:name="_Toc526070588"/>
+      <w:bookmarkStart w:id="35" w:name="_Toc526070588"/>
       <w:r>
         <w:t xml:space="preserve">Slika </w:t>
       </w:r>
@@ -17204,7 +17244,7 @@
       <w:r>
         <w:t>Diskretizacija korisničkih interakcija</w:t>
       </w:r>
-      <w:bookmarkEnd w:id="36"/>
+      <w:bookmarkEnd w:id="35"/>
     </w:p>
     <w:p>
       <w:pPr>
@@ -17249,7 +17289,10 @@
         <w:t>to korisnici mogu više puta da pogledaju neki oglas ili komentari</w:t>
       </w:r>
       <w:r>
-        <w:t>šu prikazano na slikama 4.3.11-4.3.14.</w:t>
+        <w:t>šu prikazano na slikama 4.1-9:4.1-11</w:t>
+      </w:r>
+      <w:r>
+        <w:t>.</w:t>
       </w:r>
     </w:p>
     <w:p/>
@@ -17310,7 +17353,7 @@
         <w:pStyle w:val="Caption"/>
         <w:jc w:val="center"/>
       </w:pPr>
-      <w:bookmarkStart w:id="37" w:name="_Toc526070589"/>
+      <w:bookmarkStart w:id="36" w:name="_Toc526070589"/>
       <w:r>
         <w:t xml:space="preserve">Slika </w:t>
       </w:r>
@@ -17383,7 +17426,7 @@
       <w:r>
         <w:t>Korisnici sa preko 25 interakcija</w:t>
       </w:r>
-      <w:bookmarkEnd w:id="37"/>
+      <w:bookmarkEnd w:id="36"/>
     </w:p>
     <w:p>
       <w:pPr>
@@ -17442,7 +17485,7 @@
         <w:pStyle w:val="Caption"/>
         <w:jc w:val="center"/>
       </w:pPr>
-      <w:bookmarkStart w:id="38" w:name="_Toc526070590"/>
+      <w:bookmarkStart w:id="37" w:name="_Toc526070590"/>
       <w:r>
         <w:t xml:space="preserve">Slika </w:t>
       </w:r>
@@ -17521,7 +17564,7 @@
       <w:r>
         <w:t xml:space="preserve"> od strane korisnika</w:t>
       </w:r>
-      <w:bookmarkEnd w:id="38"/>
+      <w:bookmarkEnd w:id="37"/>
     </w:p>
     <w:p>
       <w:pPr>
@@ -17599,7 +17642,7 @@
         <w:pStyle w:val="Caption"/>
         <w:jc w:val="center"/>
       </w:pPr>
-      <w:bookmarkStart w:id="39" w:name="_Toc526070591"/>
+      <w:bookmarkStart w:id="38" w:name="_Toc526070591"/>
       <w:r>
         <w:t xml:space="preserve">Slika </w:t>
       </w:r>
@@ -17672,7 +17715,7 @@
       <w:r>
         <w:t xml:space="preserve"> interakcija</w:t>
       </w:r>
-      <w:bookmarkEnd w:id="39"/>
+      <w:bookmarkEnd w:id="38"/>
     </w:p>
     <w:p/>
     <w:p/>
@@ -17692,6 +17735,7 @@
           <w:id w:val="1309903824"/>
           <w:citation/>
         </w:sdtPr>
+        <w:sdtEndPr/>
         <w:sdtContent>
           <w:r>
             <w:fldChar w:fldCharType="begin"/>
@@ -17739,6 +17783,7 @@
           <w:id w:val="-1089078238"/>
           <w:citation/>
         </w:sdtPr>
+        <w:sdtEndPr/>
         <w:sdtContent>
           <w:r>
             <w:fldChar w:fldCharType="begin"/>
@@ -17848,7 +17893,7 @@
         <w:pStyle w:val="Caption"/>
         <w:jc w:val="center"/>
       </w:pPr>
-      <w:bookmarkStart w:id="40" w:name="_Toc526070592"/>
+      <w:bookmarkStart w:id="39" w:name="_Toc526070592"/>
       <w:r>
         <w:t xml:space="preserve">Slika </w:t>
       </w:r>
@@ -17921,7 +17966,7 @@
       <w:r>
         <w:t>Preciznost sistema za preporuku</w:t>
       </w:r>
-      <w:bookmarkEnd w:id="40"/>
+      <w:bookmarkEnd w:id="39"/>
     </w:p>
     <w:p>
       <w:pPr>
@@ -17959,8 +18004,13 @@
         <w:t>100622</w:t>
       </w:r>
       <w:r>
-        <w:t>) sa preporukama za poslove koje su rezultat sistema za preporuku zasnovanog na sadržaju prikazanog na slikama 4.1.15-4.1.16</w:t>
-      </w:r>
+        <w:t>) sa preporukama za poslove koje su rezultat sistema za preporuku zasnovanog na sadrž</w:t>
+      </w:r>
+      <w:r>
+        <w:t>aju prikazanog na slikama 4.1-13:4.1-14</w:t>
+      </w:r>
+      <w:bookmarkStart w:id="40" w:name="_GoBack"/>
+      <w:bookmarkEnd w:id="40"/>
     </w:p>
     <w:p>
       <w:pPr>
@@ -18561,6 +18611,7 @@
           <w:docPartUnique/>
         </w:docPartObj>
       </w:sdtPr>
+      <w:sdtEndPr/>
       <w:sdtContent>
         <w:p>
           <w:pPr>
@@ -18591,6 +18642,7 @@
             <w:id w:val="111145805"/>
             <w:bibliography/>
           </w:sdtPr>
+          <w:sdtEndPr/>
           <w:sdtContent>
             <w:p>
               <w:pPr>
@@ -19503,6 +19555,11 @@
         <w:docPartUnique/>
       </w:docPartObj>
     </w:sdtPr>
+    <w:sdtEndPr>
+      <w:rPr>
+        <w:rStyle w:val="PageNumber"/>
+      </w:rPr>
+    </w:sdtEndPr>
     <w:sdtContent>
       <w:p>
         <w:pPr>
@@ -19564,6 +19621,7 @@
         <w:docPartUnique/>
       </w:docPartObj>
     </w:sdtPr>
+    <w:sdtEndPr/>
     <w:sdtContent>
       <w:p>
         <w:pPr>
@@ -26360,7 +26418,7 @@
 </file>
 
 <file path=customXml/itemProps1.xml><?xml version="1.0" encoding="utf-8"?>
-<ds:datastoreItem xmlns:ds="http://schemas.openxmlformats.org/officeDocument/2006/customXml" ds:itemID="{3EACDA14-6177-4B4B-A11C-D10B03FB5F90}">
+<ds:datastoreItem xmlns:ds="http://schemas.openxmlformats.org/officeDocument/2006/customXml" ds:itemID="{A89FDC92-83BD-C74A-9D3F-EEF9EF7067FB}">
   <ds:schemaRefs>
     <ds:schemaRef ds:uri="http://schemas.openxmlformats.org/officeDocument/2006/bibliography"/>
   </ds:schemaRefs>
